--- a/ChangesetPlugin/Documents/Changeset Viewer plugin help.docx
+++ b/ChangesetPlugin/Documents/Changeset Viewer plugin help.docx
@@ -40,6 +40,9 @@
       </w:r>
     </w:p>
     <w:p>
+      <w:bookmarkStart w:id="0" w:name="OLE_LINK1"/>
+      <w:bookmarkStart w:id="1" w:name="OLE_LINK2"/>
+      <w:bookmarkStart w:id="2" w:name="OLE_LINK3"/>
       <w:r>
         <w:t>Features:</w:t>
       </w:r>
@@ -183,6 +186,12 @@
       </w:r>
     </w:p>
     <w:p>
+      <w:bookmarkStart w:id="3" w:name="OLE_LINK4"/>
+      <w:bookmarkStart w:id="4" w:name="OLE_LINK5"/>
+      <w:bookmarkStart w:id="5" w:name="OLE_LINK6"/>
+      <w:bookmarkEnd w:id="0"/>
+      <w:bookmarkEnd w:id="1"/>
+      <w:bookmarkEnd w:id="2"/>
       <w:r>
         <w:t>Use case (some):</w:t>
       </w:r>
@@ -265,6 +274,9 @@
         <w:t>Find tickets and read about the tickets easily (tickets can have hyperlink as configured in the settings)</w:t>
       </w:r>
     </w:p>
+    <w:bookmarkEnd w:id="3"/>
+    <w:bookmarkEnd w:id="4"/>
+    <w:bookmarkEnd w:id="5"/>
     <w:p>
       <w:r>
         <w:t xml:space="preserve">When Visual studio is not connected to TFS, the search will not happen and it will open the TFS connect window to help connect one of the servers. Servers can be changed at any time, which the plugin will automatically refresh. Exporting to excel has a predefined template, future release will have customized template. </w:t>
@@ -283,6 +295,7 @@
       <w:r>
         <w:t xml:space="preserve"> </w:t>
       </w:r>
+      <w:bookmarkStart w:id="6" w:name="_GoBack"/>
       <w:r>
         <w:rPr>
           <w:noProof/>
@@ -330,6 +343,7 @@
           </wp:inline>
         </w:drawing>
       </w:r>
+      <w:bookmarkEnd w:id="6"/>
     </w:p>
     <w:p>
       <w:r>
@@ -344,12 +358,7 @@
       </w:r>
       <w:proofErr w:type="spellEnd"/>
       <w:r>
-        <w:t xml:space="preserve"> Viewer)</w:t>
-      </w:r>
-      <w:bookmarkStart w:id="0" w:name="_GoBack"/>
-      <w:bookmarkEnd w:id="0"/>
-      <w:r>
-        <w:t xml:space="preserve"> </w:t>
+        <w:t xml:space="preserve"> Viewer) </w:t>
       </w:r>
       <w:r>
         <w:t>:</w:t>
